--- a/Documentación/Documentos/Documentación del Servicio REST.docx
+++ b/Documentación/Documentos/Documentación del Servicio REST.docx
@@ -1114,13 +1114,7 @@
         <w:rPr>
           <w:rFonts w:ascii="Arial" w:hAnsi="Arial" w:cs="Arial"/>
         </w:rPr>
-        <w:t xml:space="preserve"> = “C02</w:t>
-      </w:r>
-      <w:r>
-        <w:rPr>
-          <w:rFonts w:ascii="Arial" w:hAnsi="Arial" w:cs="Arial"/>
-        </w:rPr>
-        <w:t>”</w:t>
+        <w:t xml:space="preserve"> = “C02”</w:t>
       </w:r>
     </w:p>
     <w:p>
@@ -1295,6 +1289,371 @@
         <w:t>”}</w:t>
       </w:r>
     </w:p>
+    <w:p>
+      <w:pPr>
+        <w:pStyle w:val="Prrafodelista"/>
+        <w:numPr>
+          <w:ilvl w:val="1"/>
+          <w:numId w:val="1"/>
+        </w:numPr>
+        <w:rPr>
+          <w:rFonts w:ascii="Arial" w:hAnsi="Arial" w:cs="Arial"/>
+        </w:rPr>
+      </w:pPr>
+    </w:p>
+    <w:p>
+      <w:pPr>
+        <w:pStyle w:val="Prrafodelista"/>
+        <w:numPr>
+          <w:ilvl w:val="0"/>
+          <w:numId w:val="6"/>
+        </w:numPr>
+        <w:rPr>
+          <w:rFonts w:ascii="Arial" w:hAnsi="Arial" w:cs="Arial"/>
+        </w:rPr>
+      </w:pPr>
+      <w:r>
+        <w:rPr>
+          <w:rFonts w:ascii="Arial" w:hAnsi="Arial" w:cs="Arial"/>
+        </w:rPr>
+        <w:t>Obtener todos los clientes</w:t>
+      </w:r>
+      <w:r>
+        <w:rPr>
+          <w:rFonts w:ascii="Arial" w:hAnsi="Arial" w:cs="Arial"/>
+        </w:rPr>
+        <w:t>: Para</w:t>
+      </w:r>
+      <w:r>
+        <w:rPr>
+          <w:rFonts w:ascii="Arial" w:hAnsi="Arial" w:cs="Arial"/>
+        </w:rPr>
+        <w:t xml:space="preserve"> </w:t>
+      </w:r>
+      <w:r>
+        <w:rPr>
+          <w:rFonts w:ascii="Arial" w:hAnsi="Arial" w:cs="Arial"/>
+        </w:rPr>
+        <w:t xml:space="preserve">obtener todos los clientes de una </w:t>
+      </w:r>
+      <w:proofErr w:type="gramStart"/>
+      <w:r>
+        <w:rPr>
+          <w:rFonts w:ascii="Arial" w:hAnsi="Arial" w:cs="Arial"/>
+        </w:rPr>
+        <w:t xml:space="preserve">compañía </w:t>
+      </w:r>
+      <w:r>
+        <w:rPr>
+          <w:rFonts w:ascii="Arial" w:hAnsi="Arial" w:cs="Arial"/>
+        </w:rPr>
+        <w:t xml:space="preserve"> un</w:t>
+      </w:r>
+      <w:proofErr w:type="gramEnd"/>
+      <w:r>
+        <w:rPr>
+          <w:rFonts w:ascii="Arial" w:hAnsi="Arial" w:cs="Arial"/>
+        </w:rPr>
+        <w:t xml:space="preserve"> usuario se hace un </w:t>
+      </w:r>
+      <w:r>
+        <w:rPr>
+          <w:rFonts w:ascii="Arial" w:hAnsi="Arial" w:cs="Arial"/>
+        </w:rPr>
+        <w:t>POST</w:t>
+      </w:r>
+      <w:r>
+        <w:rPr>
+          <w:rFonts w:ascii="Arial" w:hAnsi="Arial" w:cs="Arial"/>
+        </w:rPr>
+        <w:t xml:space="preserve"> desde el </w:t>
+      </w:r>
+      <w:proofErr w:type="spellStart"/>
+      <w:r>
+        <w:rPr>
+          <w:rFonts w:ascii="Arial" w:hAnsi="Arial" w:cs="Arial"/>
+        </w:rPr>
+        <w:t>html</w:t>
+      </w:r>
+      <w:proofErr w:type="spellEnd"/>
+      <w:r>
+        <w:rPr>
+          <w:rFonts w:ascii="Arial" w:hAnsi="Arial" w:cs="Arial"/>
+        </w:rPr>
+        <w:t xml:space="preserve"> con el código </w:t>
+      </w:r>
+      <w:r>
+        <w:rPr>
+          <w:rFonts w:ascii="Arial" w:hAnsi="Arial" w:cs="Arial"/>
+        </w:rPr>
+        <w:t xml:space="preserve">C04 y el nombre de la compañía y retorna 200 junto con la información de todos los clientes si </w:t>
+      </w:r>
+      <w:r>
+        <w:rPr>
+          <w:rFonts w:ascii="Arial" w:hAnsi="Arial" w:cs="Arial"/>
+        </w:rPr>
+        <w:t>fue un éxito de lo contrario retorna 201 y una descripción del error.</w:t>
+      </w:r>
+    </w:p>
+    <w:p>
+      <w:pPr>
+        <w:pStyle w:val="Prrafodelista"/>
+        <w:rPr>
+          <w:rFonts w:ascii="Arial" w:hAnsi="Arial" w:cs="Arial"/>
+        </w:rPr>
+      </w:pPr>
+      <w:r>
+        <w:rPr>
+          <w:rFonts w:ascii="Arial" w:hAnsi="Arial" w:cs="Arial"/>
+        </w:rPr>
+        <w:t xml:space="preserve">Entradas: </w:t>
+      </w:r>
+    </w:p>
+    <w:p>
+      <w:pPr>
+        <w:pStyle w:val="Prrafodelista"/>
+        <w:numPr>
+          <w:ilvl w:val="0"/>
+          <w:numId w:val="9"/>
+        </w:numPr>
+        <w:rPr>
+          <w:rFonts w:ascii="Arial" w:hAnsi="Arial" w:cs="Arial"/>
+        </w:rPr>
+      </w:pPr>
+      <w:proofErr w:type="spellStart"/>
+      <w:r>
+        <w:rPr>
+          <w:rFonts w:ascii="Arial" w:hAnsi="Arial" w:cs="Arial"/>
+        </w:rPr>
+        <w:t>codigo</w:t>
+      </w:r>
+      <w:proofErr w:type="spellEnd"/>
+      <w:r>
+        <w:rPr>
+          <w:rFonts w:ascii="Arial" w:hAnsi="Arial" w:cs="Arial"/>
+        </w:rPr>
+        <w:t xml:space="preserve"> = “C04</w:t>
+      </w:r>
+      <w:r>
+        <w:rPr>
+          <w:rFonts w:ascii="Arial" w:hAnsi="Arial" w:cs="Arial"/>
+        </w:rPr>
+        <w:t>”</w:t>
+      </w:r>
+    </w:p>
+    <w:p>
+      <w:pPr>
+        <w:pStyle w:val="Prrafodelista"/>
+        <w:numPr>
+          <w:ilvl w:val="1"/>
+          <w:numId w:val="1"/>
+        </w:numPr>
+        <w:rPr>
+          <w:rFonts w:ascii="Arial" w:hAnsi="Arial" w:cs="Arial"/>
+        </w:rPr>
+      </w:pPr>
+      <w:r>
+        <w:rPr>
+          <w:rFonts w:ascii="Arial" w:hAnsi="Arial" w:cs="Arial"/>
+        </w:rPr>
+        <w:t>{“</w:t>
+      </w:r>
+      <w:proofErr w:type="spellStart"/>
+      <w:r>
+        <w:rPr>
+          <w:rFonts w:ascii="Arial" w:hAnsi="Arial" w:cs="Arial"/>
+        </w:rPr>
+        <w:t>comp</w:t>
+      </w:r>
+      <w:proofErr w:type="spellEnd"/>
+      <w:r>
+        <w:rPr>
+          <w:rFonts w:ascii="Arial" w:hAnsi="Arial" w:cs="Arial"/>
+        </w:rPr>
+        <w:t>”: “</w:t>
+      </w:r>
+      <w:proofErr w:type="spellStart"/>
+      <w:r>
+        <w:rPr>
+          <w:rFonts w:ascii="Arial" w:hAnsi="Arial" w:cs="Arial"/>
+        </w:rPr>
+        <w:t>xxxx</w:t>
+      </w:r>
+      <w:proofErr w:type="spellEnd"/>
+      <w:r>
+        <w:rPr>
+          <w:rFonts w:ascii="Arial" w:hAnsi="Arial" w:cs="Arial"/>
+        </w:rPr>
+        <w:t>”</w:t>
+      </w:r>
+      <w:r>
+        <w:rPr>
+          <w:rFonts w:ascii="Arial" w:hAnsi="Arial" w:cs="Arial"/>
+        </w:rPr>
+        <w:t>}</w:t>
+      </w:r>
+    </w:p>
+    <w:p>
+      <w:pPr>
+        <w:ind w:left="708"/>
+        <w:rPr>
+          <w:rFonts w:ascii="Arial" w:hAnsi="Arial" w:cs="Arial"/>
+        </w:rPr>
+      </w:pPr>
+      <w:r>
+        <w:rPr>
+          <w:rFonts w:ascii="Arial" w:hAnsi="Arial" w:cs="Arial"/>
+        </w:rPr>
+        <w:t>Salidas:</w:t>
+      </w:r>
+    </w:p>
+    <w:p>
+      <w:pPr>
+        <w:pStyle w:val="Prrafodelista"/>
+        <w:numPr>
+          <w:ilvl w:val="1"/>
+          <w:numId w:val="1"/>
+        </w:numPr>
+        <w:rPr>
+          <w:rFonts w:ascii="Arial" w:hAnsi="Arial" w:cs="Arial"/>
+        </w:rPr>
+      </w:pPr>
+      <w:r>
+        <w:rPr>
+          <w:rFonts w:ascii="Arial" w:hAnsi="Arial" w:cs="Arial"/>
+        </w:rPr>
+        <w:t>{“codigo”</w:t>
+      </w:r>
+      <w:r>
+        <w:rPr>
+          <w:rFonts w:ascii="Arial" w:hAnsi="Arial" w:cs="Arial"/>
+        </w:rPr>
+        <w:t>:”201</w:t>
+      </w:r>
+      <w:r>
+        <w:rPr>
+          <w:rFonts w:ascii="Arial" w:hAnsi="Arial" w:cs="Arial"/>
+        </w:rPr>
+        <w:t>”</w:t>
+      </w:r>
+      <w:r>
+        <w:rPr>
+          <w:rFonts w:ascii="Arial" w:hAnsi="Arial" w:cs="Arial"/>
+        </w:rPr>
+        <w:t>, “</w:t>
+      </w:r>
+      <w:proofErr w:type="spellStart"/>
+      <w:r>
+        <w:rPr>
+          <w:rFonts w:ascii="Arial" w:hAnsi="Arial" w:cs="Arial"/>
+        </w:rPr>
+        <w:t>descripcion</w:t>
+      </w:r>
+      <w:proofErr w:type="spellEnd"/>
+      <w:r>
+        <w:rPr>
+          <w:rFonts w:ascii="Arial" w:hAnsi="Arial" w:cs="Arial"/>
+        </w:rPr>
+        <w:t>”</w:t>
+      </w:r>
+      <w:proofErr w:type="gramStart"/>
+      <w:r>
+        <w:rPr>
+          <w:rFonts w:ascii="Arial" w:hAnsi="Arial" w:cs="Arial"/>
+        </w:rPr>
+        <w:t>:”Error</w:t>
+      </w:r>
+      <w:proofErr w:type="gramEnd"/>
+      <w:r>
+        <w:rPr>
+          <w:rFonts w:ascii="Arial" w:hAnsi="Arial" w:cs="Arial"/>
+        </w:rPr>
+        <w:t>”</w:t>
+      </w:r>
+      <w:r>
+        <w:rPr>
+          <w:rFonts w:ascii="Arial" w:hAnsi="Arial" w:cs="Arial"/>
+        </w:rPr>
+        <w:t>}</w:t>
+      </w:r>
+    </w:p>
+    <w:p>
+      <w:pPr>
+        <w:pStyle w:val="Prrafodelista"/>
+        <w:numPr>
+          <w:ilvl w:val="1"/>
+          <w:numId w:val="1"/>
+        </w:numPr>
+        <w:rPr>
+          <w:rFonts w:ascii="Arial" w:hAnsi="Arial" w:cs="Arial"/>
+        </w:rPr>
+      </w:pPr>
+      <w:r>
+        <w:rPr>
+          <w:rFonts w:ascii="Arial" w:hAnsi="Arial" w:cs="Arial"/>
+        </w:rPr>
+        <w:t>{“codigo”:”200”</w:t>
+      </w:r>
+      <w:proofErr w:type="gramStart"/>
+      <w:r>
+        <w:rPr>
+          <w:rFonts w:ascii="Arial" w:hAnsi="Arial" w:cs="Arial"/>
+        </w:rPr>
+        <w:t>:”descrip</w:t>
+      </w:r>
+      <w:proofErr w:type="gramEnd"/>
+      <w:r>
+        <w:rPr>
+          <w:rFonts w:ascii="Arial" w:hAnsi="Arial" w:cs="Arial"/>
+        </w:rPr>
+        <w:t>”:”</w:t>
+      </w:r>
+      <w:r>
+        <w:rPr>
+          <w:rFonts w:ascii="Arial" w:hAnsi="Arial" w:cs="Arial"/>
+        </w:rPr>
+        <w:t>Insercion Exitosa</w:t>
+      </w:r>
+      <w:r>
+        <w:rPr>
+          <w:rFonts w:ascii="Arial" w:hAnsi="Arial" w:cs="Arial"/>
+        </w:rPr>
+        <w:t>”</w:t>
+      </w:r>
+      <w:r>
+        <w:rPr>
+          <w:rFonts w:ascii="Arial" w:hAnsi="Arial" w:cs="Arial"/>
+        </w:rPr>
+        <w:t xml:space="preserve">, Clientes:[{cliente1, cliente2, </w:t>
+      </w:r>
+      <w:proofErr w:type="spellStart"/>
+      <w:r>
+        <w:rPr>
+          <w:rFonts w:ascii="Arial" w:hAnsi="Arial" w:cs="Arial"/>
+        </w:rPr>
+        <w:t>etc</w:t>
+      </w:r>
+      <w:proofErr w:type="spellEnd"/>
+      <w:r>
+        <w:rPr>
+          <w:rFonts w:ascii="Arial" w:hAnsi="Arial" w:cs="Arial"/>
+        </w:rPr>
+        <w:t>…}]</w:t>
+      </w:r>
+      <w:r>
+        <w:rPr>
+          <w:rFonts w:ascii="Arial" w:hAnsi="Arial" w:cs="Arial"/>
+        </w:rPr>
+        <w:t>}</w:t>
+      </w:r>
+    </w:p>
+    <w:p>
+      <w:pPr>
+        <w:rPr>
+          <w:rFonts w:ascii="Arial" w:hAnsi="Arial" w:cs="Arial"/>
+        </w:rPr>
+      </w:pPr>
+    </w:p>
     <w:p/>
     <w:p/>
     <w:p>
@@ -1306,6 +1665,7 @@
       <w:proofErr w:type="spellStart"/>
       <w:r>
         <w:rPr>
+          <w:rStyle w:val="Ttulo3Car"/>
           <w:rFonts w:ascii="Arial" w:hAnsi="Arial" w:cs="Arial"/>
           <w:b/>
           <w:u w:val="single"/>
@@ -1627,8 +1987,6 @@
           <w:rFonts w:ascii="Arial" w:hAnsi="Arial" w:cs="Arial"/>
         </w:rPr>
       </w:pPr>
-      <w:bookmarkStart w:id="0" w:name="_GoBack"/>
-      <w:bookmarkEnd w:id="0"/>
     </w:p>
     <w:p>
       <w:pPr>
@@ -1645,6 +2003,7 @@
         <w:rPr>
           <w:rFonts w:ascii="Arial" w:hAnsi="Arial" w:cs="Arial"/>
         </w:rPr>
+        <w:lastRenderedPageBreak/>
         <w:t>Insertar Empleado:</w:t>
       </w:r>
       <w:r>
@@ -1974,14 +2333,7 @@
         <w:rPr>
           <w:rFonts w:ascii="Arial" w:hAnsi="Arial" w:cs="Arial"/>
         </w:rPr>
-        <w:lastRenderedPageBreak/>
-        <w:t>Actualizar</w:t>
-      </w:r>
-      <w:r>
-        <w:rPr>
-          <w:rFonts w:ascii="Arial" w:hAnsi="Arial" w:cs="Arial"/>
-        </w:rPr>
-        <w:t xml:space="preserve"> Empleado</w:t>
+        <w:t>Actualizar Empleado</w:t>
       </w:r>
       <w:r>
         <w:rPr>
@@ -1993,13 +2345,7 @@
         <w:rPr>
           <w:rFonts w:ascii="Arial" w:hAnsi="Arial" w:cs="Arial"/>
         </w:rPr>
-        <w:t xml:space="preserve"> actualizar</w:t>
-      </w:r>
-      <w:r>
-        <w:rPr>
-          <w:rFonts w:ascii="Arial" w:hAnsi="Arial" w:cs="Arial"/>
-        </w:rPr>
-        <w:t xml:space="preserve"> un empleado</w:t>
+        <w:t xml:space="preserve"> actualizar un empleado</w:t>
       </w:r>
       <w:r>
         <w:rPr>
@@ -2297,6 +2643,126 @@
     <w:p>
       <w:pPr>
         <w:pStyle w:val="Prrafodelista"/>
+        <w:ind w:left="1440"/>
+        <w:rPr>
+          <w:rFonts w:ascii="Arial" w:hAnsi="Arial" w:cs="Arial"/>
+        </w:rPr>
+      </w:pPr>
+    </w:p>
+    <w:p>
+      <w:pPr>
+        <w:pStyle w:val="Prrafodelista"/>
+        <w:ind w:left="1440"/>
+        <w:rPr>
+          <w:rFonts w:ascii="Arial" w:hAnsi="Arial" w:cs="Arial"/>
+        </w:rPr>
+      </w:pPr>
+    </w:p>
+    <w:p>
+      <w:pPr>
+        <w:pStyle w:val="Prrafodelista"/>
+        <w:numPr>
+          <w:ilvl w:val="0"/>
+          <w:numId w:val="1"/>
+        </w:numPr>
+        <w:rPr>
+          <w:rFonts w:ascii="Arial" w:hAnsi="Arial" w:cs="Arial"/>
+        </w:rPr>
+      </w:pPr>
+      <w:r>
+        <w:rPr>
+          <w:rFonts w:ascii="Arial" w:hAnsi="Arial" w:cs="Arial"/>
+        </w:rPr>
+        <w:t xml:space="preserve">Iniciar Sesión:  Para iniciar sesión se hace un POST desde el </w:t>
+      </w:r>
+      <w:proofErr w:type="spellStart"/>
+      <w:r>
+        <w:rPr>
+          <w:rFonts w:ascii="Arial" w:hAnsi="Arial" w:cs="Arial"/>
+        </w:rPr>
+        <w:t>html</w:t>
+      </w:r>
+      <w:proofErr w:type="spellEnd"/>
+      <w:r>
+        <w:rPr>
+          <w:rFonts w:ascii="Arial" w:hAnsi="Arial" w:cs="Arial"/>
+        </w:rPr>
+        <w:t xml:space="preserve"> en formato JSON con</w:t>
+      </w:r>
+      <w:r>
+        <w:rPr>
+          <w:rFonts w:ascii="Arial" w:hAnsi="Arial" w:cs="Arial"/>
+        </w:rPr>
+        <w:t xml:space="preserve"> el código E04</w:t>
+      </w:r>
+      <w:r>
+        <w:rPr>
+          <w:rFonts w:ascii="Arial" w:hAnsi="Arial" w:cs="Arial"/>
+        </w:rPr>
+        <w:t xml:space="preserve">, el nombre de usuario(cédula) y contraseña. El Servicio Web retorna el código 200 junto con la información del </w:t>
+      </w:r>
+      <w:r>
+        <w:rPr>
+          <w:rFonts w:ascii="Arial" w:hAnsi="Arial" w:cs="Arial"/>
+        </w:rPr>
+        <w:t>empleado</w:t>
+      </w:r>
+      <w:r>
+        <w:rPr>
+          <w:rFonts w:ascii="Arial" w:hAnsi="Arial" w:cs="Arial"/>
+        </w:rPr>
+        <w:t xml:space="preserve"> s</w:t>
+      </w:r>
+      <w:r>
+        <w:rPr>
+          <w:rFonts w:ascii="Arial" w:hAnsi="Arial" w:cs="Arial"/>
+        </w:rPr>
+        <w:t>olicitado, retorna un código 201 si sucede algún error.</w:t>
+      </w:r>
+    </w:p>
+    <w:p>
+      <w:pPr>
+        <w:pStyle w:val="Prrafodelista"/>
+        <w:rPr>
+          <w:rFonts w:ascii="Arial" w:hAnsi="Arial" w:cs="Arial"/>
+        </w:rPr>
+      </w:pPr>
+      <w:r>
+        <w:rPr>
+          <w:rFonts w:ascii="Arial" w:hAnsi="Arial" w:cs="Arial"/>
+        </w:rPr>
+        <w:t xml:space="preserve">Entrada: </w:t>
+      </w:r>
+    </w:p>
+    <w:p>
+      <w:pPr>
+        <w:pStyle w:val="Prrafodelista"/>
+        <w:numPr>
+          <w:ilvl w:val="0"/>
+          <w:numId w:val="9"/>
+        </w:numPr>
+        <w:rPr>
+          <w:rFonts w:ascii="Arial" w:hAnsi="Arial" w:cs="Arial"/>
+        </w:rPr>
+      </w:pPr>
+      <w:proofErr w:type="spellStart"/>
+      <w:r>
+        <w:rPr>
+          <w:rFonts w:ascii="Arial" w:hAnsi="Arial" w:cs="Arial"/>
+        </w:rPr>
+        <w:t>codigo</w:t>
+      </w:r>
+      <w:proofErr w:type="spellEnd"/>
+      <w:r>
+        <w:rPr>
+          <w:rFonts w:ascii="Arial" w:hAnsi="Arial" w:cs="Arial"/>
+        </w:rPr>
+        <w:t xml:space="preserve"> = “E04”</w:t>
+      </w:r>
+    </w:p>
+    <w:p>
+      <w:pPr>
+        <w:pStyle w:val="Prrafodelista"/>
         <w:numPr>
           <w:ilvl w:val="1"/>
           <w:numId w:val="1"/>
@@ -2305,6 +2771,173 @@
           <w:rFonts w:ascii="Arial" w:hAnsi="Arial" w:cs="Arial"/>
         </w:rPr>
       </w:pPr>
+      <w:r>
+        <w:rPr>
+          <w:rFonts w:ascii="Arial" w:hAnsi="Arial" w:cs="Arial"/>
+        </w:rPr>
+        <w:t>{“user”:1111111, “</w:t>
+      </w:r>
+      <w:proofErr w:type="spellStart"/>
+      <w:r>
+        <w:rPr>
+          <w:rFonts w:ascii="Arial" w:hAnsi="Arial" w:cs="Arial"/>
+        </w:rPr>
+        <w:t>pass</w:t>
+      </w:r>
+      <w:proofErr w:type="spellEnd"/>
+      <w:r>
+        <w:rPr>
+          <w:rFonts w:ascii="Arial" w:hAnsi="Arial" w:cs="Arial"/>
+        </w:rPr>
+        <w:t>”</w:t>
+      </w:r>
+      <w:proofErr w:type="gramStart"/>
+      <w:r>
+        <w:rPr>
+          <w:rFonts w:ascii="Arial" w:hAnsi="Arial" w:cs="Arial"/>
+        </w:rPr>
+        <w:t>:”</w:t>
+      </w:r>
+      <w:proofErr w:type="spellStart"/>
+      <w:r>
+        <w:rPr>
+          <w:rFonts w:ascii="Arial" w:hAnsi="Arial" w:cs="Arial"/>
+        </w:rPr>
+        <w:t>xxxxxxx</w:t>
+      </w:r>
+      <w:proofErr w:type="spellEnd"/>
+      <w:proofErr w:type="gramEnd"/>
+      <w:r>
+        <w:rPr>
+          <w:rFonts w:ascii="Arial" w:hAnsi="Arial" w:cs="Arial"/>
+        </w:rPr>
+        <w:t>”}</w:t>
+      </w:r>
+    </w:p>
+    <w:p>
+      <w:pPr>
+        <w:pStyle w:val="Prrafodelista"/>
+        <w:rPr>
+          <w:rFonts w:ascii="Arial" w:hAnsi="Arial" w:cs="Arial"/>
+        </w:rPr>
+      </w:pPr>
+      <w:r>
+        <w:rPr>
+          <w:rFonts w:ascii="Arial" w:hAnsi="Arial" w:cs="Arial"/>
+        </w:rPr>
+        <w:t xml:space="preserve">Salidas: </w:t>
+      </w:r>
+    </w:p>
+    <w:p>
+      <w:pPr>
+        <w:pStyle w:val="Prrafodelista"/>
+        <w:numPr>
+          <w:ilvl w:val="1"/>
+          <w:numId w:val="1"/>
+        </w:numPr>
+        <w:rPr>
+          <w:rFonts w:ascii="Arial" w:hAnsi="Arial" w:cs="Arial"/>
+        </w:rPr>
+      </w:pPr>
+      <w:r>
+        <w:rPr>
+          <w:rFonts w:ascii="Arial" w:hAnsi="Arial" w:cs="Arial"/>
+        </w:rPr>
+        <w:t>{“codigo”:200, “Nombre1”</w:t>
+      </w:r>
+      <w:proofErr w:type="gramStart"/>
+      <w:r>
+        <w:rPr>
+          <w:rFonts w:ascii="Arial" w:hAnsi="Arial" w:cs="Arial"/>
+        </w:rPr>
+        <w:t>:”xxx</w:t>
+      </w:r>
+      <w:proofErr w:type="gramEnd"/>
+      <w:r>
+        <w:rPr>
+          <w:rFonts w:ascii="Arial" w:hAnsi="Arial" w:cs="Arial"/>
+        </w:rPr>
+        <w:t xml:space="preserve">”, “Nombre2”:”xxx”, ….} </w:t>
+      </w:r>
+    </w:p>
+    <w:p>
+      <w:pPr>
+        <w:pStyle w:val="Prrafodelista"/>
+        <w:numPr>
+          <w:ilvl w:val="1"/>
+          <w:numId w:val="1"/>
+        </w:numPr>
+        <w:rPr>
+          <w:rFonts w:ascii="Arial" w:hAnsi="Arial" w:cs="Arial"/>
+        </w:rPr>
+      </w:pPr>
+      <w:r>
+        <w:rPr>
+          <w:rFonts w:ascii="Arial" w:hAnsi="Arial" w:cs="Arial"/>
+        </w:rPr>
+        <w:t>{“codigo”</w:t>
+      </w:r>
+      <w:r>
+        <w:rPr>
+          <w:rFonts w:ascii="Arial" w:hAnsi="Arial" w:cs="Arial"/>
+        </w:rPr>
+        <w:t>:”201</w:t>
+      </w:r>
+      <w:r>
+        <w:rPr>
+          <w:rFonts w:ascii="Arial" w:hAnsi="Arial" w:cs="Arial"/>
+        </w:rPr>
+        <w:t>”</w:t>
+      </w:r>
+      <w:r>
+        <w:rPr>
+          <w:rFonts w:ascii="Arial" w:hAnsi="Arial" w:cs="Arial"/>
+        </w:rPr>
+        <w:t>, “</w:t>
+      </w:r>
+      <w:proofErr w:type="spellStart"/>
+      <w:r>
+        <w:rPr>
+          <w:rFonts w:ascii="Arial" w:hAnsi="Arial" w:cs="Arial"/>
+        </w:rPr>
+        <w:t>descripcion</w:t>
+      </w:r>
+      <w:proofErr w:type="spellEnd"/>
+      <w:r>
+        <w:rPr>
+          <w:rFonts w:ascii="Arial" w:hAnsi="Arial" w:cs="Arial"/>
+        </w:rPr>
+        <w:t>”</w:t>
+      </w:r>
+      <w:proofErr w:type="gramStart"/>
+      <w:r>
+        <w:rPr>
+          <w:rFonts w:ascii="Arial" w:hAnsi="Arial" w:cs="Arial"/>
+        </w:rPr>
+        <w:t>:”Error</w:t>
+      </w:r>
+      <w:proofErr w:type="gramEnd"/>
+      <w:r>
+        <w:rPr>
+          <w:rFonts w:ascii="Arial" w:hAnsi="Arial" w:cs="Arial"/>
+        </w:rPr>
+        <w:t>”</w:t>
+      </w:r>
+      <w:r>
+        <w:rPr>
+          <w:rFonts w:ascii="Arial" w:hAnsi="Arial" w:cs="Arial"/>
+        </w:rPr>
+        <w:t>}</w:t>
+      </w:r>
+    </w:p>
+    <w:p>
+      <w:pPr>
+        <w:pStyle w:val="Prrafodelista"/>
+        <w:ind w:left="1440"/>
+        <w:rPr>
+          <w:rFonts w:ascii="Arial" w:hAnsi="Arial" w:cs="Arial"/>
+        </w:rPr>
+      </w:pPr>
     </w:p>
     <w:p>
       <w:pPr>
@@ -2321,7 +2954,25 @@
         <w:rPr>
           <w:rFonts w:ascii="Arial" w:hAnsi="Arial" w:cs="Arial"/>
         </w:rPr>
-        <w:t xml:space="preserve">Iniciar Sesión:  Para iniciar sesión se hace un POST desde el </w:t>
+        <w:t>Eliminar Empleado</w:t>
+      </w:r>
+      <w:r>
+        <w:rPr>
+          <w:rFonts w:ascii="Arial" w:hAnsi="Arial" w:cs="Arial"/>
+        </w:rPr>
+        <w:t xml:space="preserve">:  Para </w:t>
+      </w:r>
+      <w:r>
+        <w:rPr>
+          <w:rFonts w:ascii="Arial" w:hAnsi="Arial" w:cs="Arial"/>
+        </w:rPr>
+        <w:t>eliminar un empleado se hace un DELETE</w:t>
+      </w:r>
+      <w:r>
+        <w:rPr>
+          <w:rFonts w:ascii="Arial" w:hAnsi="Arial" w:cs="Arial"/>
+        </w:rPr>
+        <w:t xml:space="preserve"> desde el </w:t>
       </w:r>
       <w:proofErr w:type="spellStart"/>
       <w:r>
@@ -2335,31 +2986,31 @@
         <w:rPr>
           <w:rFonts w:ascii="Arial" w:hAnsi="Arial" w:cs="Arial"/>
         </w:rPr>
-        <w:t xml:space="preserve"> en formato JSON con</w:t>
-      </w:r>
-      <w:r>
-        <w:rPr>
-          <w:rFonts w:ascii="Arial" w:hAnsi="Arial" w:cs="Arial"/>
-        </w:rPr>
-        <w:t xml:space="preserve"> el código E04</w:t>
-      </w:r>
-      <w:r>
-        <w:rPr>
-          <w:rFonts w:ascii="Arial" w:hAnsi="Arial" w:cs="Arial"/>
-        </w:rPr>
-        <w:t xml:space="preserve">, el nombre de usuario(cédula) y contraseña. El Servicio Web retorna el código 200 junto con la información del </w:t>
-      </w:r>
-      <w:r>
-        <w:rPr>
-          <w:rFonts w:ascii="Arial" w:hAnsi="Arial" w:cs="Arial"/>
-        </w:rPr>
-        <w:t>empleado</w:t>
-      </w:r>
-      <w:r>
-        <w:rPr>
-          <w:rFonts w:ascii="Arial" w:hAnsi="Arial" w:cs="Arial"/>
-        </w:rPr>
-        <w:t xml:space="preserve"> solicitado, retorna un código de Error01 si el usuario no existe o Error02 si la contraseña es incorrecta.</w:t>
+        <w:t xml:space="preserve"> con</w:t>
+      </w:r>
+      <w:r>
+        <w:rPr>
+          <w:rFonts w:ascii="Arial" w:hAnsi="Arial" w:cs="Arial"/>
+        </w:rPr>
+        <w:t xml:space="preserve"> el código E03</w:t>
+      </w:r>
+      <w:r>
+        <w:rPr>
+          <w:rFonts w:ascii="Arial" w:hAnsi="Arial" w:cs="Arial"/>
+        </w:rPr>
+        <w:t xml:space="preserve">, el nombre de usuario(cédula). El Servicio Web retorna el código 200 </w:t>
+      </w:r>
+      <w:r>
+        <w:rPr>
+          <w:rFonts w:ascii="Arial" w:hAnsi="Arial" w:cs="Arial"/>
+        </w:rPr>
+        <w:t xml:space="preserve">si la eliminación fue exitosa, retorna un código 201 si </w:t>
+      </w:r>
+      <w:r>
+        <w:rPr>
+          <w:rFonts w:ascii="Arial" w:hAnsi="Arial" w:cs="Arial"/>
+        </w:rPr>
+        <w:t>sucede algún error.</w:t>
       </w:r>
     </w:p>
     <w:p>
@@ -2399,13 +3050,7 @@
         <w:rPr>
           <w:rFonts w:ascii="Arial" w:hAnsi="Arial" w:cs="Arial"/>
         </w:rPr>
-        <w:t xml:space="preserve"> = “E04</w:t>
-      </w:r>
-      <w:r>
-        <w:rPr>
-          <w:rFonts w:ascii="Arial" w:hAnsi="Arial" w:cs="Arial"/>
-        </w:rPr>
-        <w:t>”</w:t>
+        <w:t xml:space="preserve"> = “E04”</w:t>
       </w:r>
     </w:p>
     <w:p>
@@ -2423,43 +3068,7 @@
         <w:rPr>
           <w:rFonts w:ascii="Arial" w:hAnsi="Arial" w:cs="Arial"/>
         </w:rPr>
-        <w:t>{“user”:1111111, “</w:t>
-      </w:r>
-      <w:proofErr w:type="spellStart"/>
-      <w:r>
-        <w:rPr>
-          <w:rFonts w:ascii="Arial" w:hAnsi="Arial" w:cs="Arial"/>
-        </w:rPr>
-        <w:t>pass</w:t>
-      </w:r>
-      <w:proofErr w:type="spellEnd"/>
-      <w:r>
-        <w:rPr>
-          <w:rFonts w:ascii="Arial" w:hAnsi="Arial" w:cs="Arial"/>
-        </w:rPr>
-        <w:t>”</w:t>
-      </w:r>
-      <w:proofErr w:type="gramStart"/>
-      <w:r>
-        <w:rPr>
-          <w:rFonts w:ascii="Arial" w:hAnsi="Arial" w:cs="Arial"/>
-        </w:rPr>
-        <w:t>:”</w:t>
-      </w:r>
-      <w:proofErr w:type="spellStart"/>
-      <w:r>
-        <w:rPr>
-          <w:rFonts w:ascii="Arial" w:hAnsi="Arial" w:cs="Arial"/>
-        </w:rPr>
-        <w:t>xxxxxxx</w:t>
-      </w:r>
-      <w:proofErr w:type="spellEnd"/>
-      <w:proofErr w:type="gramEnd"/>
-      <w:r>
-        <w:rPr>
-          <w:rFonts w:ascii="Arial" w:hAnsi="Arial" w:cs="Arial"/>
-        </w:rPr>
-        <w:t>”}</w:t>
+        <w:t>“user”:1111111</w:t>
       </w:r>
     </w:p>
     <w:p>
@@ -2491,21 +3100,13 @@
         <w:rPr>
           <w:rFonts w:ascii="Arial" w:hAnsi="Arial" w:cs="Arial"/>
         </w:rPr>
-        <w:t>{“codigo”:200, “Nombre1”</w:t>
-      </w:r>
-      <w:proofErr w:type="gramStart"/>
-      <w:r>
-        <w:rPr>
-          <w:rFonts w:ascii="Arial" w:hAnsi="Arial" w:cs="Arial"/>
-        </w:rPr>
-        <w:t>:”xxx</w:t>
-      </w:r>
-      <w:proofErr w:type="gramEnd"/>
-      <w:r>
-        <w:rPr>
-          <w:rFonts w:ascii="Arial" w:hAnsi="Arial" w:cs="Arial"/>
-        </w:rPr>
-        <w:t xml:space="preserve">”, “Nombre2”:”xxx”, ….} </w:t>
+        <w:t>{“codigo”:200</w:t>
+      </w:r>
+      <w:r>
+        <w:rPr>
+          <w:rFonts w:ascii="Arial" w:hAnsi="Arial" w:cs="Arial"/>
+        </w:rPr>
+        <w:t xml:space="preserve">} </w:t>
       </w:r>
     </w:p>
     <w:p>
@@ -2577,6 +3178,15 @@
         </w:rPr>
         <w:t>}</w:t>
       </w:r>
+    </w:p>
+    <w:p>
+      <w:pPr>
+        <w:rPr>
+          <w:rFonts w:ascii="Arial" w:hAnsi="Arial" w:cs="Arial"/>
+        </w:rPr>
+      </w:pPr>
+      <w:bookmarkStart w:id="0" w:name="_GoBack"/>
+      <w:bookmarkEnd w:id="0"/>
     </w:p>
     <w:p>
       <w:pPr>
